--- a/Spring1_Documentos/SPRINT 1.docx
+++ b/Spring1_Documentos/SPRINT 1.docx
@@ -24,6 +24,7 @@
           </w14:textOutline>
         </w:rPr>
       </w:pPr>
+      <w:proofErr w:type="spellStart"/>
       <w:r>
         <w:rPr>
           <w:b/>
@@ -43,8 +44,9 @@
             <w14:round/>
           </w14:textOutline>
         </w:rPr>
-        <w:t>SPRINT 1</w:t>
+        <w:t>TriniAnim</w:t>
       </w:r>
+      <w:proofErr w:type="spellEnd"/>
     </w:p>
     <w:p>
       <w:pPr>
@@ -399,22 +401,13 @@
           <w:sz w:val="56"/>
         </w:rPr>
       </w:pPr>
-      <w:proofErr w:type="spellStart"/>
       <w:r>
         <w:rPr>
           <w:b/>
           <w:sz w:val="56"/>
         </w:rPr>
         <w:lastRenderedPageBreak/>
-        <w:t>Indice</w:t>
-      </w:r>
-      <w:proofErr w:type="spellEnd"/>
-      <w:r>
-        <w:rPr>
-          <w:b/>
-          <w:sz w:val="56"/>
-        </w:rPr>
-        <w:t>:</w:t>
+        <w:t>Entregas:</w:t>
       </w:r>
     </w:p>
     <w:p>
@@ -505,6 +498,9 @@
           <w:ilvl w:val="0"/>
           <w:numId w:val="1"/>
         </w:numPr>
+        <w:pBdr>
+          <w:bottom w:val="single" w:sz="6" w:space="1" w:color="auto"/>
+        </w:pBdr>
         <w:rPr>
           <w:sz w:val="40"/>
         </w:rPr>
@@ -518,111 +514,180 @@
     </w:p>
     <w:p>
       <w:pPr>
-        <w:rPr>
-          <w:sz w:val="40"/>
-        </w:rPr>
-      </w:pPr>
-    </w:p>
-    <w:p>
-      <w:pPr>
-        <w:rPr>
-          <w:sz w:val="40"/>
-        </w:rPr>
-      </w:pPr>
-    </w:p>
-    <w:p>
-      <w:pPr>
-        <w:jc w:val="center"/>
-        <w:rPr>
-          <w:noProof/>
-        </w:rPr>
-      </w:pPr>
-    </w:p>
-    <w:p>
-      <w:pPr>
-        <w:jc w:val="center"/>
-        <w:rPr>
-          <w:sz w:val="40"/>
-        </w:rPr>
-      </w:pPr>
-    </w:p>
-    <w:p>
-      <w:pPr>
-        <w:jc w:val="center"/>
-        <w:rPr>
-          <w:sz w:val="40"/>
-        </w:rPr>
-      </w:pPr>
-    </w:p>
-    <w:p>
-      <w:pPr>
-        <w:jc w:val="center"/>
-        <w:rPr>
-          <w:sz w:val="40"/>
-        </w:rPr>
-      </w:pPr>
-    </w:p>
-    <w:p>
-      <w:pPr>
-        <w:jc w:val="center"/>
-        <w:rPr>
-          <w:sz w:val="40"/>
-        </w:rPr>
-      </w:pPr>
-    </w:p>
-    <w:p>
-      <w:pPr>
-        <w:jc w:val="center"/>
-        <w:rPr>
-          <w:sz w:val="40"/>
-        </w:rPr>
-      </w:pPr>
-    </w:p>
-    <w:p>
-      <w:pPr>
-        <w:jc w:val="center"/>
-        <w:rPr>
-          <w:sz w:val="40"/>
-        </w:rPr>
-      </w:pPr>
-    </w:p>
-    <w:p>
-      <w:pPr>
-        <w:jc w:val="center"/>
-        <w:rPr>
-          <w:sz w:val="40"/>
-        </w:rPr>
-      </w:pPr>
-    </w:p>
-    <w:p>
-      <w:pPr>
-        <w:jc w:val="center"/>
-        <w:rPr>
-          <w:sz w:val="40"/>
-        </w:rPr>
-      </w:pPr>
-    </w:p>
-    <w:p>
-      <w:pPr>
-        <w:jc w:val="center"/>
-        <w:rPr>
-          <w:sz w:val="40"/>
-        </w:rPr>
-      </w:pPr>
-    </w:p>
-    <w:p>
-      <w:pPr>
-        <w:jc w:val="center"/>
-        <w:rPr>
-          <w:sz w:val="40"/>
-        </w:rPr>
-      </w:pPr>
-    </w:p>
-    <w:p>
-      <w:pPr>
-        <w:spacing w:after="0" w:line="240" w:lineRule="auto"/>
-        <w:rPr>
-          <w:b/>
+        <w:pBdr>
+          <w:bottom w:val="single" w:sz="6" w:space="1" w:color="auto"/>
+        </w:pBdr>
+        <w:ind w:left="360"/>
+        <w:rPr>
+          <w:sz w:val="40"/>
+        </w:rPr>
+      </w:pPr>
+    </w:p>
+    <w:p>
+      <w:pPr>
+        <w:rPr>
+          <w:sz w:val="40"/>
+        </w:rPr>
+      </w:pPr>
+    </w:p>
+    <w:p>
+      <w:pPr>
+        <w:pStyle w:val="Prrafodelista"/>
+        <w:numPr>
+          <w:ilvl w:val="0"/>
+          <w:numId w:val="1"/>
+        </w:numPr>
+        <w:rPr>
+          <w:sz w:val="40"/>
+        </w:rPr>
+      </w:pPr>
+      <w:r>
+        <w:rPr>
+          <w:sz w:val="40"/>
+        </w:rPr>
+        <w:t>Diseño del servidor (PHP-</w:t>
+      </w:r>
+      <w:proofErr w:type="spellStart"/>
+      <w:r>
+        <w:rPr>
+          <w:sz w:val="40"/>
+        </w:rPr>
+        <w:t>laravel</w:t>
+      </w:r>
+      <w:proofErr w:type="spellEnd"/>
+      <w:r>
+        <w:rPr>
+          <w:sz w:val="40"/>
+        </w:rPr>
+        <w:t>). Migraciones, rutas y controlador</w:t>
+      </w:r>
+    </w:p>
+    <w:p>
+      <w:pPr>
+        <w:pStyle w:val="Prrafodelista"/>
+        <w:numPr>
+          <w:ilvl w:val="0"/>
+          <w:numId w:val="1"/>
+        </w:numPr>
+        <w:pBdr>
+          <w:bottom w:val="single" w:sz="6" w:space="1" w:color="auto"/>
+        </w:pBdr>
+        <w:rPr>
+          <w:sz w:val="40"/>
+        </w:rPr>
+      </w:pPr>
+      <w:r>
+        <w:rPr>
+          <w:sz w:val="40"/>
+        </w:rPr>
+        <w:t>Diseño de la aplicación cliente a nivel de usuario. (HTML, CSS, JavaScript)</w:t>
+      </w:r>
+    </w:p>
+    <w:p>
+      <w:pPr>
+        <w:pBdr>
+          <w:bottom w:val="single" w:sz="6" w:space="1" w:color="auto"/>
+        </w:pBdr>
+        <w:ind w:left="360"/>
+        <w:rPr>
+          <w:sz w:val="40"/>
+        </w:rPr>
+      </w:pPr>
+    </w:p>
+    <w:p>
+      <w:pPr>
+        <w:rPr>
+          <w:sz w:val="40"/>
+        </w:rPr>
+      </w:pPr>
+    </w:p>
+    <w:p>
+      <w:pPr>
+        <w:pStyle w:val="Prrafodelista"/>
+        <w:numPr>
+          <w:ilvl w:val="0"/>
+          <w:numId w:val="1"/>
+        </w:numPr>
+        <w:pBdr>
+          <w:bottom w:val="single" w:sz="6" w:space="1" w:color="auto"/>
+        </w:pBdr>
+        <w:rPr>
+          <w:sz w:val="40"/>
+        </w:rPr>
+      </w:pPr>
+      <w:r>
+        <w:rPr>
+          <w:sz w:val="40"/>
+        </w:rPr>
+        <w:t xml:space="preserve">Diseño de la aplicación-web del </w:t>
+      </w:r>
+      <w:proofErr w:type="spellStart"/>
+      <w:r>
+        <w:rPr>
+          <w:sz w:val="40"/>
+        </w:rPr>
+        <w:t>superusuario</w:t>
+      </w:r>
+      <w:proofErr w:type="spellEnd"/>
+    </w:p>
+    <w:p>
+      <w:pPr>
+        <w:pBdr>
+          <w:bottom w:val="single" w:sz="6" w:space="1" w:color="auto"/>
+        </w:pBdr>
+        <w:ind w:left="360"/>
+        <w:rPr>
+          <w:sz w:val="40"/>
+        </w:rPr>
+      </w:pPr>
+    </w:p>
+    <w:p>
+      <w:pPr>
+        <w:ind w:left="360"/>
+        <w:rPr>
+          <w:sz w:val="40"/>
+        </w:rPr>
+      </w:pPr>
+    </w:p>
+    <w:p>
+      <w:pPr>
+        <w:pStyle w:val="Prrafodelista"/>
+        <w:numPr>
+          <w:ilvl w:val="0"/>
+          <w:numId w:val="1"/>
+        </w:numPr>
+        <w:rPr>
+          <w:sz w:val="40"/>
+        </w:rPr>
+      </w:pPr>
+      <w:r>
+        <w:rPr>
+          <w:sz w:val="40"/>
+        </w:rPr>
+        <w:t>Despliegue de la aplicación en un hosting gratuito y entrega del proyecto</w:t>
+      </w:r>
+    </w:p>
+    <w:p>
+      <w:pPr>
+        <w:pStyle w:val="Prrafodelista"/>
+        <w:numPr>
+          <w:ilvl w:val="0"/>
+          <w:numId w:val="1"/>
+        </w:numPr>
+        <w:rPr>
+          <w:sz w:val="40"/>
+        </w:rPr>
+      </w:pPr>
+      <w:r>
+        <w:rPr>
+          <w:sz w:val="40"/>
+        </w:rPr>
+        <w:t>Presentación y explicación del proyecto</w:t>
+      </w:r>
+    </w:p>
+    <w:p>
+      <w:pPr>
+        <w:rPr>
           <w:sz w:val="40"/>
         </w:rPr>
       </w:pPr>
@@ -677,6 +742,7 @@
               <w:pStyle w:val="Contenidodelatabla"/>
               <w:jc w:val="center"/>
               <w:rPr>
+                <w:rFonts w:hint="eastAsia"/>
                 <w:sz w:val="40"/>
                 <w:szCs w:val="40"/>
               </w:rPr>
@@ -700,6 +766,7 @@
               <w:jc w:val="center"/>
               <w:cnfStyle w:val="000000100000" w:firstRow="0" w:lastRow="0" w:firstColumn="0" w:lastColumn="0" w:oddVBand="0" w:evenVBand="0" w:oddHBand="1" w:evenHBand="0" w:firstRowFirstColumn="0" w:firstRowLastColumn="0" w:lastRowFirstColumn="0" w:lastRowLastColumn="0"/>
               <w:rPr>
+                <w:rFonts w:hint="eastAsia"/>
                 <w:sz w:val="40"/>
                 <w:szCs w:val="40"/>
               </w:rPr>
@@ -962,28 +1029,7 @@
                 <w:sz w:val="40"/>
                 <w:szCs w:val="40"/>
               </w:rPr>
-              <w:t xml:space="preserve">Que el usuario pueda guardar estados dependiendo de las actividades pudiendo asi marcar un espacio de tiempo en el cual haya realizado esa actividad y dando un uso </w:t>
-            </w:r>
-            <w:r>
-              <w:rPr>
-                <w:sz w:val="40"/>
-                <w:szCs w:val="40"/>
-              </w:rPr>
-              <w:t>más</w:t>
-            </w:r>
-            <w:r>
-              <w:rPr>
-                <w:sz w:val="40"/>
-                <w:szCs w:val="40"/>
-              </w:rPr>
-              <w:t xml:space="preserve"> exacto a la </w:t>
-            </w:r>
-            <w:r>
-              <w:rPr>
-                <w:sz w:val="40"/>
-                <w:szCs w:val="40"/>
-              </w:rPr>
-              <w:t>aplicació</w:t>
+              <w:t>Que el usuario pueda guardar estados dependiendo de las actividades pudiendo asi marcar un espacio de tiempo en el cual haya realizado esa actividad y dando un uso más exacto a la aplicació</w:t>
             </w:r>
             <w:r>
               <w:rPr>
@@ -1023,14 +1069,11 @@
           <w:sz w:val="40"/>
         </w:rPr>
       </w:pPr>
-      <w:bookmarkStart w:id="0" w:name="_GoBack"/>
-      <w:bookmarkEnd w:id="0"/>
       <w:r>
         <w:rPr>
           <w:b/>
           <w:sz w:val="40"/>
         </w:rPr>
-        <w:lastRenderedPageBreak/>
         <w:t>Modelo relacional de la BBDD</w:t>
       </w:r>
       <w:r>
@@ -1064,8 +1107,8 @@
         </w:rPr>
         <w:drawing>
           <wp:inline distT="0" distB="0" distL="0" distR="0" wp14:anchorId="3038D661" wp14:editId="0F8518C3">
-            <wp:extent cx="6009558" cy="1920240"/>
-            <wp:effectExtent l="0" t="0" r="0" b="3810"/>
+            <wp:extent cx="6009005" cy="1905000"/>
+            <wp:effectExtent l="0" t="0" r="0" b="0"/>
             <wp:docPr id="3" name="Imagen 3"/>
             <wp:cNvGraphicFramePr>
               <a:graphicFrameLocks xmlns:a="http://schemas.openxmlformats.org/drawingml/2006/main" noChangeAspect="1"/>
@@ -1095,7 +1138,7 @@
                   <pic:spPr bwMode="auto">
                     <a:xfrm>
                       <a:off x="0" y="0"/>
-                      <a:ext cx="6034352" cy="1928163"/>
+                      <a:ext cx="6034353" cy="1913036"/>
                     </a:xfrm>
                     <a:prstGeom prst="rect">
                       <a:avLst/>
@@ -1138,174 +1181,11 @@
           <w:sz w:val="40"/>
         </w:rPr>
       </w:pPr>
-    </w:p>
-    <w:p>
-      <w:pPr>
-        <w:spacing w:after="0" w:line="240" w:lineRule="auto"/>
+      <w:r>
         <w:rPr>
           <w:b/>
           <w:sz w:val="40"/>
         </w:rPr>
-      </w:pPr>
-    </w:p>
-    <w:p>
-      <w:pPr>
-        <w:spacing w:after="0" w:line="240" w:lineRule="auto"/>
-        <w:rPr>
-          <w:b/>
-          <w:sz w:val="40"/>
-        </w:rPr>
-      </w:pPr>
-    </w:p>
-    <w:p>
-      <w:pPr>
-        <w:spacing w:after="0" w:line="240" w:lineRule="auto"/>
-        <w:rPr>
-          <w:b/>
-          <w:sz w:val="40"/>
-        </w:rPr>
-      </w:pPr>
-    </w:p>
-    <w:p>
-      <w:pPr>
-        <w:spacing w:after="0" w:line="240" w:lineRule="auto"/>
-        <w:rPr>
-          <w:b/>
-          <w:sz w:val="40"/>
-        </w:rPr>
-      </w:pPr>
-    </w:p>
-    <w:p>
-      <w:pPr>
-        <w:spacing w:after="0" w:line="240" w:lineRule="auto"/>
-        <w:rPr>
-          <w:b/>
-          <w:sz w:val="40"/>
-        </w:rPr>
-      </w:pPr>
-    </w:p>
-    <w:p>
-      <w:pPr>
-        <w:spacing w:after="0" w:line="240" w:lineRule="auto"/>
-        <w:rPr>
-          <w:b/>
-          <w:sz w:val="40"/>
-        </w:rPr>
-      </w:pPr>
-    </w:p>
-    <w:p>
-      <w:pPr>
-        <w:spacing w:after="0" w:line="240" w:lineRule="auto"/>
-        <w:rPr>
-          <w:b/>
-          <w:sz w:val="40"/>
-        </w:rPr>
-      </w:pPr>
-    </w:p>
-    <w:p>
-      <w:pPr>
-        <w:spacing w:after="0" w:line="240" w:lineRule="auto"/>
-        <w:rPr>
-          <w:b/>
-          <w:sz w:val="40"/>
-        </w:rPr>
-      </w:pPr>
-    </w:p>
-    <w:p>
-      <w:pPr>
-        <w:spacing w:after="0" w:line="240" w:lineRule="auto"/>
-        <w:rPr>
-          <w:b/>
-          <w:sz w:val="40"/>
-        </w:rPr>
-      </w:pPr>
-    </w:p>
-    <w:p>
-      <w:pPr>
-        <w:spacing w:after="0" w:line="240" w:lineRule="auto"/>
-        <w:rPr>
-          <w:b/>
-          <w:sz w:val="40"/>
-        </w:rPr>
-      </w:pPr>
-    </w:p>
-    <w:p>
-      <w:pPr>
-        <w:spacing w:after="0" w:line="240" w:lineRule="auto"/>
-        <w:rPr>
-          <w:b/>
-          <w:sz w:val="40"/>
-        </w:rPr>
-      </w:pPr>
-    </w:p>
-    <w:p>
-      <w:pPr>
-        <w:spacing w:after="0" w:line="240" w:lineRule="auto"/>
-        <w:rPr>
-          <w:b/>
-          <w:sz w:val="40"/>
-        </w:rPr>
-      </w:pPr>
-    </w:p>
-    <w:p>
-      <w:pPr>
-        <w:spacing w:after="0" w:line="240" w:lineRule="auto"/>
-        <w:rPr>
-          <w:b/>
-          <w:sz w:val="40"/>
-        </w:rPr>
-      </w:pPr>
-    </w:p>
-    <w:p>
-      <w:pPr>
-        <w:spacing w:after="0" w:line="240" w:lineRule="auto"/>
-        <w:rPr>
-          <w:b/>
-          <w:sz w:val="40"/>
-        </w:rPr>
-      </w:pPr>
-    </w:p>
-    <w:p>
-      <w:pPr>
-        <w:spacing w:after="0" w:line="240" w:lineRule="auto"/>
-        <w:rPr>
-          <w:b/>
-          <w:sz w:val="40"/>
-        </w:rPr>
-      </w:pPr>
-    </w:p>
-    <w:p>
-      <w:pPr>
-        <w:spacing w:after="0" w:line="240" w:lineRule="auto"/>
-        <w:rPr>
-          <w:b/>
-          <w:sz w:val="40"/>
-        </w:rPr>
-      </w:pPr>
-    </w:p>
-    <w:p>
-      <w:pPr>
-        <w:spacing w:after="0" w:line="240" w:lineRule="auto"/>
-        <w:rPr>
-          <w:b/>
-          <w:sz w:val="40"/>
-        </w:rPr>
-      </w:pPr>
-    </w:p>
-    <w:p>
-      <w:pPr>
-        <w:spacing w:after="0" w:line="240" w:lineRule="auto"/>
-        <w:rPr>
-          <w:b/>
-          <w:sz w:val="40"/>
-        </w:rPr>
-      </w:pPr>
-      <w:r>
-        <w:rPr>
-          <w:b/>
-          <w:sz w:val="40"/>
-        </w:rPr>
-        <w:lastRenderedPageBreak/>
         <w:t>Prototipado de la web de usuario:</w:t>
       </w:r>
     </w:p>
@@ -1320,17 +1200,21 @@
     </w:p>
     <w:p>
       <w:pPr>
-        <w:pStyle w:val="NormalWeb"/>
+        <w:spacing w:after="0" w:line="240" w:lineRule="auto"/>
+        <w:rPr>
+          <w:b/>
+          <w:sz w:val="40"/>
+        </w:rPr>
       </w:pPr>
       <w:r>
         <w:rPr>
           <w:noProof/>
         </w:rPr>
         <w:drawing>
-          <wp:inline distT="0" distB="0" distL="0" distR="0">
-            <wp:extent cx="5937885" cy="7917180"/>
-            <wp:effectExtent l="0" t="0" r="5715" b="7620"/>
-            <wp:docPr id="4" name="Imagen 4" descr="C:\Users\Usuario\Documents\FP 2º. DAM Segundo año\TFG-Grupal\Prototipado de la web de usuario.jpg"/>
+          <wp:inline distT="0" distB="0" distL="0" distR="0" wp14:anchorId="2E73E677">
+            <wp:extent cx="6079490" cy="4643755"/>
+            <wp:effectExtent l="0" t="0" r="0" b="4445"/>
+            <wp:docPr id="6" name="Imagen 6"/>
             <wp:cNvGraphicFramePr>
               <a:graphicFrameLocks xmlns:a="http://schemas.openxmlformats.org/drawingml/2006/main" noChangeAspect="1"/>
             </wp:cNvGraphicFramePr>
@@ -1338,10 +1222,8 @@
               <a:graphicData uri="http://schemas.openxmlformats.org/drawingml/2006/picture">
                 <pic:pic xmlns:pic="http://schemas.openxmlformats.org/drawingml/2006/picture">
                   <pic:nvPicPr>
-                    <pic:cNvPr id="0" name="Picture 7" descr="C:\Users\Usuario\Documents\FP 2º. DAM Segundo año\TFG-Grupal\Prototipado de la web de usuario.jpg"/>
-                    <pic:cNvPicPr>
-                      <a:picLocks noChangeAspect="1" noChangeArrowheads="1"/>
-                    </pic:cNvPicPr>
+                    <pic:cNvPr id="1" name=""/>
+                    <pic:cNvPicPr/>
                   </pic:nvPicPr>
                   <pic:blipFill>
                     <a:blip r:embed="rId7">
@@ -1351,23 +1233,191 @@
                         </a:ext>
                       </a:extLst>
                     </a:blip>
-                    <a:srcRect/>
                     <a:stretch>
                       <a:fillRect/>
                     </a:stretch>
                   </pic:blipFill>
-                  <pic:spPr bwMode="auto">
+                  <pic:spPr>
                     <a:xfrm>
                       <a:off x="0" y="0"/>
-                      <a:ext cx="5937885" cy="7917180"/>
+                      <a:ext cx="6079490" cy="4643755"/>
                     </a:xfrm>
                     <a:prstGeom prst="rect">
                       <a:avLst/>
                     </a:prstGeom>
-                    <a:noFill/>
-                    <a:ln>
-                      <a:noFill/>
-                    </a:ln>
+                  </pic:spPr>
+                </pic:pic>
+              </a:graphicData>
+            </a:graphic>
+          </wp:inline>
+        </w:drawing>
+      </w:r>
+    </w:p>
+    <w:p>
+      <w:pPr>
+        <w:spacing w:after="0" w:line="240" w:lineRule="auto"/>
+        <w:ind w:left="708" w:hanging="708"/>
+        <w:rPr>
+          <w:b/>
+          <w:sz w:val="40"/>
+        </w:rPr>
+      </w:pPr>
+      <w:r>
+        <w:rPr>
+          <w:b/>
+          <w:sz w:val="40"/>
+        </w:rPr>
+        <w:lastRenderedPageBreak/>
+        <w:t>Trello</w:t>
+      </w:r>
+      <w:r>
+        <w:rPr>
+          <w:b/>
+          <w:sz w:val="40"/>
+        </w:rPr>
+        <w:t>:</w:t>
+      </w:r>
+      <w:bookmarkStart w:id="0" w:name="_GoBack"/>
+      <w:bookmarkEnd w:id="0"/>
+    </w:p>
+    <w:p>
+      <w:pPr>
+        <w:pStyle w:val="NormalWeb"/>
+      </w:pPr>
+      <w:r>
+        <w:rPr>
+          <w:noProof/>
+        </w:rPr>
+        <w:drawing>
+          <wp:inline distT="0" distB="0" distL="0" distR="0" wp14:anchorId="4D858D95" wp14:editId="601634B1">
+            <wp:extent cx="5400040" cy="4162425"/>
+            <wp:effectExtent l="0" t="0" r="0" b="9525"/>
+            <wp:docPr id="2" name="Imagen 2"/>
+            <wp:cNvGraphicFramePr>
+              <a:graphicFrameLocks xmlns:a="http://schemas.openxmlformats.org/drawingml/2006/main" noChangeAspect="1"/>
+            </wp:cNvGraphicFramePr>
+            <a:graphic xmlns:a="http://schemas.openxmlformats.org/drawingml/2006/main">
+              <a:graphicData uri="http://schemas.openxmlformats.org/drawingml/2006/picture">
+                <pic:pic xmlns:pic="http://schemas.openxmlformats.org/drawingml/2006/picture">
+                  <pic:nvPicPr>
+                    <pic:cNvPr id="1" name=""/>
+                    <pic:cNvPicPr/>
+                  </pic:nvPicPr>
+                  <pic:blipFill>
+                    <a:blip r:embed="rId8"/>
+                    <a:stretch>
+                      <a:fillRect/>
+                    </a:stretch>
+                  </pic:blipFill>
+                  <pic:spPr>
+                    <a:xfrm>
+                      <a:off x="0" y="0"/>
+                      <a:ext cx="5400040" cy="4162425"/>
+                    </a:xfrm>
+                    <a:prstGeom prst="rect">
+                      <a:avLst/>
+                    </a:prstGeom>
+                  </pic:spPr>
+                </pic:pic>
+              </a:graphicData>
+            </a:graphic>
+          </wp:inline>
+        </w:drawing>
+      </w:r>
+    </w:p>
+    <w:p>
+      <w:pPr>
+        <w:pStyle w:val="NormalWeb"/>
+      </w:pPr>
+    </w:p>
+    <w:p>
+      <w:pPr>
+        <w:pStyle w:val="NormalWeb"/>
+      </w:pPr>
+    </w:p>
+    <w:p>
+      <w:pPr>
+        <w:pStyle w:val="NormalWeb"/>
+      </w:pPr>
+    </w:p>
+    <w:p>
+      <w:pPr>
+        <w:pStyle w:val="NormalWeb"/>
+      </w:pPr>
+    </w:p>
+    <w:p>
+      <w:pPr>
+        <w:pStyle w:val="NormalWeb"/>
+      </w:pPr>
+    </w:p>
+    <w:p>
+      <w:pPr>
+        <w:pStyle w:val="NormalWeb"/>
+      </w:pPr>
+    </w:p>
+    <w:p>
+      <w:pPr>
+        <w:pStyle w:val="NormalWeb"/>
+      </w:pPr>
+    </w:p>
+    <w:p>
+      <w:pPr>
+        <w:pStyle w:val="NormalWeb"/>
+      </w:pPr>
+    </w:p>
+    <w:p>
+      <w:pPr>
+        <w:pStyle w:val="NormalWeb"/>
+      </w:pPr>
+    </w:p>
+    <w:p>
+      <w:pPr>
+        <w:pStyle w:val="NormalWeb"/>
+      </w:pPr>
+    </w:p>
+    <w:p>
+      <w:pPr>
+        <w:pStyle w:val="NormalWeb"/>
+      </w:pPr>
+    </w:p>
+    <w:p>
+      <w:pPr>
+        <w:pStyle w:val="NormalWeb"/>
+      </w:pPr>
+      <w:r>
+        <w:rPr>
+          <w:noProof/>
+        </w:rPr>
+        <w:lastRenderedPageBreak/>
+        <w:drawing>
+          <wp:inline distT="0" distB="0" distL="0" distR="0" wp14:anchorId="5BE29342" wp14:editId="149F8E4D">
+            <wp:extent cx="5798820" cy="4429578"/>
+            <wp:effectExtent l="0" t="0" r="0" b="9525"/>
+            <wp:docPr id="5" name="Imagen 5"/>
+            <wp:cNvGraphicFramePr>
+              <a:graphicFrameLocks xmlns:a="http://schemas.openxmlformats.org/drawingml/2006/main" noChangeAspect="1"/>
+            </wp:cNvGraphicFramePr>
+            <a:graphic xmlns:a="http://schemas.openxmlformats.org/drawingml/2006/main">
+              <a:graphicData uri="http://schemas.openxmlformats.org/drawingml/2006/picture">
+                <pic:pic xmlns:pic="http://schemas.openxmlformats.org/drawingml/2006/picture">
+                  <pic:nvPicPr>
+                    <pic:cNvPr id="1" name=""/>
+                    <pic:cNvPicPr/>
+                  </pic:nvPicPr>
+                  <pic:blipFill>
+                    <a:blip r:embed="rId7"/>
+                    <a:stretch>
+                      <a:fillRect/>
+                    </a:stretch>
+                  </pic:blipFill>
+                  <pic:spPr>
+                    <a:xfrm>
+                      <a:off x="0" y="0"/>
+                      <a:ext cx="5805961" cy="4435033"/>
+                    </a:xfrm>
+                    <a:prstGeom prst="rect">
+                      <a:avLst/>
+                    </a:prstGeom>
                   </pic:spPr>
                 </pic:pic>
               </a:graphicData>
@@ -1403,7 +1453,7 @@
         <w:rFonts w:ascii="Calibri" w:eastAsiaTheme="minorHAnsi" w:hAnsi="Calibri" w:cs="Calibri" w:hint="default"/>
       </w:rPr>
     </w:lvl>
-    <w:lvl w:ilvl="1" w:tplc="0C0A0003" w:tentative="1">
+    <w:lvl w:ilvl="1" w:tplc="0C0A0003">
       <w:start w:val="1"/>
       <w:numFmt w:val="bullet"/>
       <w:lvlText w:val="o"/>
